--- a/resource/Notebook/04 - Documentos del Proceso/Especificación de metafora.docx
+++ b/resource/Notebook/04 - Documentos del Proceso/Especificación de metafora.docx
@@ -136,7 +136,35 @@
                 <w:sz w:val="20"/>
                 <w:szCs w:val="20"/>
               </w:rPr>
-              <w:t>25/03/2015</w:t>
+              <w:t>2</w:t>
+            </w:r>
+            <w:r>
+              <w:rPr>
+                <w:sz w:val="20"/>
+                <w:szCs w:val="20"/>
+              </w:rPr>
+              <w:t>1</w:t>
+            </w:r>
+            <w:r>
+              <w:rPr>
+                <w:sz w:val="20"/>
+                <w:szCs w:val="20"/>
+              </w:rPr>
+              <w:t>/0</w:t>
+            </w:r>
+            <w:r>
+              <w:rPr>
+                <w:sz w:val="20"/>
+                <w:szCs w:val="20"/>
+              </w:rPr>
+              <w:t>4</w:t>
+            </w:r>
+            <w:r>
+              <w:rPr>
+                <w:sz w:val="20"/>
+                <w:szCs w:val="20"/>
+              </w:rPr>
+              <w:t>/2015</w:t>
             </w:r>
           </w:p>
         </w:tc>
@@ -180,8 +208,22 @@
                 <w:szCs w:val="20"/>
               </w:rPr>
             </w:pPr>
-            <w:bookmarkStart w:id="0" w:name="_GoBack"/>
-            <w:bookmarkEnd w:id="0"/>
+            <w:proofErr w:type="spellStart"/>
+            <w:r>
+              <w:rPr>
+                <w:sz w:val="20"/>
+                <w:szCs w:val="20"/>
+              </w:rPr>
+              <w:t>Analizador</w:t>
+            </w:r>
+            <w:proofErr w:type="spellEnd"/>
+            <w:r>
+              <w:rPr>
+                <w:sz w:val="20"/>
+                <w:szCs w:val="20"/>
+              </w:rPr>
+              <w:t xml:space="preserve"> funcional</w:t>
+            </w:r>
           </w:p>
         </w:tc>
         <w:tc>
@@ -379,8 +421,33 @@
               <w:rPr>
                 <w:sz w:val="20"/>
                 <w:szCs w:val="20"/>
-              </w:rPr>
-            </w:pPr>
+                <w:lang w:val="es-CO"/>
+              </w:rPr>
+            </w:pPr>
+            <w:r>
+              <w:rPr>
+                <w:sz w:val="20"/>
+                <w:szCs w:val="20"/>
+                <w:lang w:val="es-CO"/>
+              </w:rPr>
+              <w:t>Formato operacional, format</w:t>
+            </w:r>
+            <w:r>
+              <w:rPr>
+                <w:sz w:val="20"/>
+                <w:szCs w:val="20"/>
+                <w:lang w:val="es-CO"/>
+              </w:rPr>
+              <w:t>o</w:t>
+            </w:r>
+            <w:r>
+              <w:rPr>
+                <w:sz w:val="20"/>
+                <w:szCs w:val="20"/>
+                <w:lang w:val="es-CO"/>
+              </w:rPr>
+              <w:t xml:space="preserve"> funcional y requerimientos del programa. </w:t>
+            </w:r>
           </w:p>
         </w:tc>
       </w:tr>
@@ -606,14 +673,17 @@
       </w:pPr>
       <w:r>
         <w:rPr>
+          <w:b/>
           <w:noProof/>
+          <w:sz w:val="20"/>
+          <w:szCs w:val="20"/>
           <w:lang w:val="es-ES" w:eastAsia="es-ES"/>
         </w:rPr>
         <w:drawing>
-          <wp:inline distT="0" distB="0" distL="0" distR="0" wp14:anchorId="57EC68BE" wp14:editId="237B2E32">
-            <wp:extent cx="5143865" cy="3044931"/>
-            <wp:effectExtent l="0" t="0" r="12700" b="3175"/>
-            <wp:docPr id="1" name="Imagen 1"/>
+          <wp:inline distT="0" distB="0" distL="0" distR="0" wp14:anchorId="3F5A3466" wp14:editId="389201C8">
+            <wp:extent cx="5486400" cy="4019418"/>
+            <wp:effectExtent l="0" t="0" r="0" b="0"/>
+            <wp:docPr id="2" name="Imagen 1"/>
             <wp:cNvGraphicFramePr>
               <a:graphicFrameLocks xmlns:a="http://schemas.openxmlformats.org/drawingml/2006/main" noChangeAspect="1"/>
             </wp:cNvGraphicFramePr>
@@ -621,10 +691,12 @@
               <a:graphicData uri="http://schemas.openxmlformats.org/drawingml/2006/picture">
                 <pic:pic xmlns:pic="http://schemas.openxmlformats.org/drawingml/2006/picture">
                   <pic:nvPicPr>
-                    <pic:cNvPr id="0" name="Captura de pantalla 2015-03-25 a las 5.57.47 p.m..png"/>
-                    <pic:cNvPicPr/>
+                    <pic:cNvPr id="0" name="Picture 1"/>
+                    <pic:cNvPicPr>
+                      <a:picLocks noChangeAspect="1" noChangeArrowheads="1"/>
+                    </pic:cNvPicPr>
                   </pic:nvPicPr>
-                  <pic:blipFill rotWithShape="1">
+                  <pic:blipFill>
                     <a:blip r:embed="rId6">
                       <a:extLst>
                         <a:ext uri="{28A0092B-C50C-407E-A947-70E740481C1C}">
@@ -632,25 +704,23 @@
                         </a:ext>
                       </a:extLst>
                     </a:blip>
-                    <a:srcRect l="20626" t="29950" r="19045" b="12913"/>
-                    <a:stretch/>
+                    <a:srcRect/>
+                    <a:stretch>
+                      <a:fillRect/>
+                    </a:stretch>
                   </pic:blipFill>
                   <pic:spPr bwMode="auto">
                     <a:xfrm>
                       <a:off x="0" y="0"/>
-                      <a:ext cx="5145788" cy="3046069"/>
+                      <a:ext cx="5486400" cy="4019418"/>
                     </a:xfrm>
                     <a:prstGeom prst="rect">
                       <a:avLst/>
                     </a:prstGeom>
+                    <a:noFill/>
                     <a:ln>
                       <a:noFill/>
                     </a:ln>
-                    <a:extLst>
-                      <a:ext uri="{53640926-AAD7-44d8-BBD7-CCE9431645EC}">
-                        <a14:shadowObscured xmlns:a14="http://schemas.microsoft.com/office/drawing/2010/main"/>
-                      </a:ext>
-                    </a:extLst>
                   </pic:spPr>
                 </pic:pic>
               </a:graphicData>
@@ -658,6 +728,8 @@
           </wp:inline>
         </w:drawing>
       </w:r>
+      <w:bookmarkStart w:id="0" w:name="_GoBack"/>
+      <w:bookmarkEnd w:id="0"/>
     </w:p>
     <w:p>
       <w:pPr>
@@ -714,14 +786,111 @@
     </w:p>
     <w:p>
       <w:pPr>
-        <w:pStyle w:val="FrmInstTitle"/>
+        <w:rPr>
+          <w:b/>
+          <w:sz w:val="20"/>
+          <w:szCs w:val="20"/>
+        </w:rPr>
       </w:pPr>
     </w:p>
     <w:p>
       <w:pPr>
+        <w:rPr>
+          <w:sz w:val="20"/>
+          <w:szCs w:val="20"/>
+          <w:lang w:val="es-CO"/>
+        </w:rPr>
+      </w:pPr>
+      <w:r>
+        <w:rPr>
+          <w:sz w:val="20"/>
+          <w:szCs w:val="20"/>
+        </w:rPr>
+        <w:t xml:space="preserve">El </w:t>
+      </w:r>
+      <w:proofErr w:type="spellStart"/>
+      <w:r>
+        <w:rPr>
+          <w:sz w:val="20"/>
+          <w:szCs w:val="20"/>
+        </w:rPr>
+        <w:t>diseño</w:t>
+      </w:r>
+      <w:proofErr w:type="spellEnd"/>
+      <w:r>
+        <w:rPr>
+          <w:sz w:val="20"/>
+          <w:szCs w:val="20"/>
+        </w:rPr>
+        <w:t xml:space="preserve"> </w:t>
+      </w:r>
+      <w:proofErr w:type="spellStart"/>
+      <w:r>
+        <w:rPr>
+          <w:sz w:val="20"/>
+          <w:szCs w:val="20"/>
+        </w:rPr>
+        <w:t>está</w:t>
+      </w:r>
+      <w:proofErr w:type="spellEnd"/>
+      <w:r>
+        <w:rPr>
+          <w:sz w:val="20"/>
+          <w:szCs w:val="20"/>
+        </w:rPr>
+        <w:t xml:space="preserve"> b</w:t>
+      </w:r>
+      <w:r>
+        <w:rPr>
+          <w:sz w:val="20"/>
+          <w:szCs w:val="20"/>
+          <w:lang w:val="es-CO"/>
+        </w:rPr>
+        <w:t>asado en el patr</w:t>
+      </w:r>
+      <w:r>
+        <w:rPr>
+          <w:sz w:val="20"/>
+          <w:szCs w:val="20"/>
+          <w:lang w:val="es-CO"/>
+        </w:rPr>
+        <w:t xml:space="preserve">ón MVC, de tal manera que las funcionalidades se encuentran en el modelo, donde están los objetos que representan el mundo del proyecto, está el controlador, el cual comunica la vista con el modelo, </w:t>
+      </w:r>
+      <w:proofErr w:type="gramStart"/>
+      <w:r>
+        <w:rPr>
+          <w:sz w:val="20"/>
+          <w:szCs w:val="20"/>
+          <w:lang w:val="es-CO"/>
+        </w:rPr>
+        <w:t>y  por</w:t>
+      </w:r>
+      <w:proofErr w:type="gramEnd"/>
+      <w:r>
+        <w:rPr>
+          <w:sz w:val="20"/>
+          <w:szCs w:val="20"/>
+          <w:lang w:val="es-CO"/>
+        </w:rPr>
+        <w:t xml:space="preserve"> último se encuentra la vista, que es la GUI, donde se tiene una vista de texto por consola, y una vista web, apoyada en servlets, para desplegar en Heroku. </w:t>
+      </w:r>
+    </w:p>
+    <w:p>
+      <w:pPr>
         <w:pStyle w:val="FrmInstTitle"/>
+        <w:rPr>
+          <w:lang w:val="es-CO"/>
+        </w:rPr>
+      </w:pPr>
+    </w:p>
+    <w:p>
+      <w:pPr>
+        <w:pStyle w:val="FrmInstTitle"/>
       </w:pPr>
       <w:r>
+        <w:rPr>
+          <w:lang w:val="es-CO"/>
+        </w:rPr>
         <w:br w:type="page"/>
       </w:r>
       <w:r>
@@ -998,39 +1167,24 @@
             <w:pPr>
               <w:pStyle w:val="FrmInstBullet1"/>
             </w:pPr>
-            <w:proofErr w:type="gramStart"/>
-            <w:r>
-              <w:t>the</w:t>
-            </w:r>
-            <w:proofErr w:type="gramEnd"/>
-            <w:r>
-              <w:t xml:space="preserve"> Operational, Functional, and State templates</w:t>
+            <w:r>
+              <w:t>the Operational, Functional, and State templates</w:t>
             </w:r>
           </w:p>
           <w:p>
             <w:pPr>
               <w:pStyle w:val="FrmInstBullet1"/>
             </w:pPr>
-            <w:proofErr w:type="gramStart"/>
-            <w:r>
-              <w:t>the</w:t>
-            </w:r>
-            <w:proofErr w:type="gramEnd"/>
-            <w:r>
-              <w:t xml:space="preserve"> program’s requirements</w:t>
+            <w:r>
+              <w:t>the program’s requirements</w:t>
             </w:r>
           </w:p>
           <w:p>
             <w:pPr>
               <w:pStyle w:val="FrmInstBullet1"/>
             </w:pPr>
-            <w:proofErr w:type="gramStart"/>
-            <w:r>
-              <w:t>any</w:t>
-            </w:r>
-            <w:proofErr w:type="gramEnd"/>
-            <w:r>
-              <w:t xml:space="preserve"> other pertinent source</w:t>
+            <w:r>
+              <w:t>any other pertinent source</w:t>
             </w:r>
           </w:p>
         </w:tc>
@@ -1376,6 +1530,15 @@
     <w:lsdException w:name="Strong" w:semiHidden="0" w:uiPriority="22" w:unhideWhenUsed="0" w:qFormat="1"/>
     <w:lsdException w:name="Emphasis" w:semiHidden="0" w:uiPriority="20" w:unhideWhenUsed="0" w:qFormat="1"/>
     <w:lsdException w:name="Table Grid" w:semiHidden="0" w:uiPriority="59" w:unhideWhenUsed="0"/>
+    <w:lsdException w:name="Note Level 1" w:semiHidden="0" w:unhideWhenUsed="0"/>
+    <w:lsdException w:name="Note Level 2" w:semiHidden="0" w:unhideWhenUsed="0"/>
+    <w:lsdException w:name="Note Level 3" w:semiHidden="0" w:unhideWhenUsed="0"/>
+    <w:lsdException w:name="Note Level 4" w:semiHidden="0" w:unhideWhenUsed="0"/>
+    <w:lsdException w:name="Note Level 5" w:semiHidden="0" w:unhideWhenUsed="0"/>
+    <w:lsdException w:name="Note Level 6" w:semiHidden="0" w:unhideWhenUsed="0"/>
+    <w:lsdException w:name="Note Level 7" w:semiHidden="0" w:unhideWhenUsed="0"/>
+    <w:lsdException w:name="Note Level 8" w:semiHidden="0" w:unhideWhenUsed="0"/>
+    <w:lsdException w:name="Note Level 9" w:semiHidden="0" w:unhideWhenUsed="0"/>
     <w:lsdException w:name="Placeholder Text" w:unhideWhenUsed="0"/>
     <w:lsdException w:name="No Spacing" w:semiHidden="0" w:uiPriority="1" w:unhideWhenUsed="0" w:qFormat="1"/>
     <w:lsdException w:name="Light Shading" w:semiHidden="0" w:uiPriority="60" w:unhideWhenUsed="0"/>
@@ -1645,6 +1808,15 @@
     <w:lsdException w:name="Strong" w:semiHidden="0" w:uiPriority="22" w:unhideWhenUsed="0" w:qFormat="1"/>
     <w:lsdException w:name="Emphasis" w:semiHidden="0" w:uiPriority="20" w:unhideWhenUsed="0" w:qFormat="1"/>
     <w:lsdException w:name="Table Grid" w:semiHidden="0" w:uiPriority="59" w:unhideWhenUsed="0"/>
+    <w:lsdException w:name="Note Level 1" w:semiHidden="0" w:unhideWhenUsed="0"/>
+    <w:lsdException w:name="Note Level 2" w:semiHidden="0" w:unhideWhenUsed="0"/>
+    <w:lsdException w:name="Note Level 3" w:semiHidden="0" w:unhideWhenUsed="0"/>
+    <w:lsdException w:name="Note Level 4" w:semiHidden="0" w:unhideWhenUsed="0"/>
+    <w:lsdException w:name="Note Level 5" w:semiHidden="0" w:unhideWhenUsed="0"/>
+    <w:lsdException w:name="Note Level 6" w:semiHidden="0" w:unhideWhenUsed="0"/>
+    <w:lsdException w:name="Note Level 7" w:semiHidden="0" w:unhideWhenUsed="0"/>
+    <w:lsdException w:name="Note Level 8" w:semiHidden="0" w:unhideWhenUsed="0"/>
+    <w:lsdException w:name="Note Level 9" w:semiHidden="0" w:unhideWhenUsed="0"/>
     <w:lsdException w:name="Placeholder Text" w:unhideWhenUsed="0"/>
     <w:lsdException w:name="No Spacing" w:semiHidden="0" w:uiPriority="1" w:unhideWhenUsed="0" w:qFormat="1"/>
     <w:lsdException w:name="Light Shading" w:semiHidden="0" w:uiPriority="60" w:unhideWhenUsed="0"/>
